--- a/mysite/media/ideaFormat/Ideathon_3.0.docx
+++ b/mysite/media/ideaFormat/Ideathon_3.0.docx
@@ -466,6 +466,82 @@
           </w:p>
         </w:tc>
       </w:tr>
+      <w:tr>
+        <w:trPr>
+          <w:trHeight w:val="706"/>
+        </w:trPr>
+        <w:tc>
+          <w:tcPr>
+            <w:tcW w:w="2695" w:type="dxa"/>
+          </w:tcPr>
+          <w:p>
+            <w:pPr>
+              <w:jc w:val="center"/>
+              <w:rPr>
+                <w:rFonts w:ascii="Times New Roman" w:hAnsi="Times New Roman" w:cs="Times New Roman"/>
+                <w:b/>
+                <w:bCs/>
+              </w:rPr>
+            </w:pPr>
+            <w:r>
+              <w:rPr>
+                <w:rFonts w:ascii="Times New Roman" w:hAnsi="Times New Roman" w:cs="Times New Roman"/>
+                <w:b/>
+                <w:bCs/>
+              </w:rPr>
+              <w:t>Member 3</w:t>
+            </w:r>
+          </w:p>
+        </w:tc>
+        <w:tc>
+          <w:tcPr>
+            <w:tcW w:w="1795" w:type="dxa"/>
+          </w:tcPr>
+          <w:p>
+            <w:pPr>
+              <w:rPr>
+                <w:rFonts w:ascii="Times New Roman" w:hAnsi="Times New Roman" w:cs="Times New Roman"/>
+              </w:rPr>
+            </w:pPr>
+          </w:p>
+        </w:tc>
+        <w:tc>
+          <w:tcPr>
+            <w:tcW w:w="2046" w:type="dxa"/>
+          </w:tcPr>
+          <w:p>
+            <w:pPr>
+              <w:rPr>
+                <w:rFonts w:ascii="Times New Roman" w:hAnsi="Times New Roman" w:cs="Times New Roman"/>
+              </w:rPr>
+            </w:pPr>
+          </w:p>
+        </w:tc>
+        <w:tc>
+          <w:tcPr>
+            <w:tcW w:w="1612" w:type="dxa"/>
+          </w:tcPr>
+          <w:p>
+            <w:pPr>
+              <w:rPr>
+                <w:rFonts w:ascii="Times New Roman" w:hAnsi="Times New Roman" w:cs="Times New Roman"/>
+              </w:rPr>
+            </w:pPr>
+          </w:p>
+        </w:tc>
+        <w:tc>
+          <w:tcPr>
+            <w:tcW w:w="2768" w:type="dxa"/>
+          </w:tcPr>
+          <w:p>
+            <w:pPr>
+              <w:rPr>
+                <w:rFonts w:ascii="Times New Roman" w:hAnsi="Times New Roman" w:cs="Times New Roman"/>
+              </w:rPr>
+            </w:pPr>
+          </w:p>
+        </w:tc>
+      </w:tr>
     </w:tbl>
     <w:p>
       <w:pPr>
@@ -987,7 +1063,6 @@
         </w:rPr>
         <w:t xml:space="preserve">Introduction </w:t>
       </w:r>
-      <w:proofErr w:type="gramStart"/>
       <w:r>
         <w:rPr>
           <w:rFonts w:ascii="Times New Roman" w:hAnsi="Times New Roman" w:cs="Times New Roman"/>
@@ -996,18 +1071,7 @@
           <w:sz w:val="24"/>
           <w:szCs w:val="24"/>
         </w:rPr>
-        <w:t>( not</w:t>
-      </w:r>
-      <w:proofErr w:type="gramEnd"/>
-      <w:r>
-        <w:rPr>
-          <w:rFonts w:ascii="Times New Roman" w:hAnsi="Times New Roman" w:cs="Times New Roman"/>
-          <w:b/>
-          <w:bCs/>
-          <w:sz w:val="24"/>
-          <w:szCs w:val="24"/>
-        </w:rPr>
-        <w:t xml:space="preserve"> more than 200 words)</w:t>
+        <w:t>( not more than 200 words)</w:t>
       </w:r>
     </w:p>
     <w:p>
